--- a/Thesis.docx
+++ b/Thesis.docx
@@ -197,7 +197,13 @@
     </w:p>
     <w:p>
       <w:r>
-        <w:t xml:space="preserve">The data module has been written so that I can retrieve information from sources that provide data and depend specifically on the type and amount of data required.  The data that has been obtained is later processed through another function contained in the module which </w:t>
+        <w:t xml:space="preserve">The data module has been written so that </w:t>
+      </w:r>
+      <w:r>
+        <w:t xml:space="preserve">it </w:t>
+      </w:r>
+      <w:r>
+        <w:t xml:space="preserve">can retrieve information from sources that provide data and depend specifically on the type and amount of data required.  The data that has been obtained is later processed through another function contained in the module which </w:t>
       </w:r>
       <w:r>
         <w:t>transforms</w:t>
@@ -286,6 +292,232 @@
     </w:p>
     <w:p>
       <w:r>
+        <w:t>Due to the need</w:t>
+      </w:r>
+      <w:r>
+        <w:t xml:space="preserve"> </w:t>
+      </w:r>
+      <w:r>
+        <w:t>of</w:t>
+      </w:r>
+      <w:r>
+        <w:t xml:space="preserve"> provid</w:t>
+      </w:r>
+      <w:r>
+        <w:t>ing</w:t>
+      </w:r>
+      <w:r>
+        <w:t xml:space="preserve"> a library that is easily accessible using web browser technolog</w:t>
+      </w:r>
+      <w:r>
+        <w:t>y</w:t>
+      </w:r>
+      <w:r>
+        <w:t xml:space="preserve">, the development </w:t>
+      </w:r>
+      <w:r>
+        <w:t xml:space="preserve">was established to be done in </w:t>
+      </w:r>
+      <w:proofErr w:type="spellStart"/>
+      <w:r>
+        <w:t>Javascript</w:t>
+      </w:r>
+      <w:proofErr w:type="spellEnd"/>
+      <w:r>
+        <w:t>. Since its development in the 90’s, the implementation and standardization of the language on the most commonly used web browsers and the different amounts of libraries</w:t>
+      </w:r>
+      <w:r>
+        <w:t xml:space="preserve"> and frameworks</w:t>
+      </w:r>
+      <w:r>
+        <w:t xml:space="preserve"> that deal with more responsive and adaptive web technologies create </w:t>
+      </w:r>
+      <w:r>
+        <w:t>a suitable environment for the scope of the project</w:t>
+      </w:r>
+      <w:r>
+        <w:t xml:space="preserve">. </w:t>
+      </w:r>
+      <w:r>
+        <w:t>Specifically, dealing with a prototypical document object model which define first classes as functions as well</w:t>
+      </w:r>
+      <w:r>
+        <w:t xml:space="preserve"> </w:t>
+      </w:r>
+      <w:sdt>
+        <w:sdtPr>
+          <w:id w:val="556363392"/>
+          <w:citation/>
+        </w:sdtPr>
+        <w:sdtContent>
+          <w:r>
+            <w:fldChar w:fldCharType="begin"/>
+          </w:r>
+          <w:r>
+            <w:instrText xml:space="preserve"> CITATION Pun17 \l 1033 </w:instrText>
+          </w:r>
+          <w:r>
+            <w:fldChar w:fldCharType="separate"/>
+          </w:r>
+          <w:r>
+            <w:rPr>
+              <w:noProof/>
+            </w:rPr>
+            <w:t>(Punchatz, 2017)</w:t>
+          </w:r>
+          <w:r>
+            <w:fldChar w:fldCharType="end"/>
+          </w:r>
+        </w:sdtContent>
+      </w:sdt>
+      <w:r>
+        <w:t>.</w:t>
+      </w:r>
+    </w:p>
+    <w:p>
+      <w:r>
+        <w:t xml:space="preserve">The research question that was used to find similar approaches to what </w:t>
+      </w:r>
+      <w:proofErr w:type="spellStart"/>
+      <w:r>
+        <w:t>Hydrolang</w:t>
+      </w:r>
+      <w:proofErr w:type="spellEnd"/>
+      <w:r>
+        <w:t xml:space="preserve"> was to become was the following:</w:t>
+      </w:r>
+    </w:p>
+    <w:p>
+      <w:pPr>
+        <w:rPr>
+          <w:i/>
+          <w:iCs/>
+        </w:rPr>
+      </w:pPr>
+      <w:r>
+        <w:rPr>
+          <w:i/>
+          <w:iCs/>
+        </w:rPr>
+        <w:t>“Which applications are available on the literature and web regarding open source, web based environmental, hydrologic and hydraulic analyzes?”</w:t>
+      </w:r>
+    </w:p>
+    <w:p>
+      <w:proofErr w:type="gramStart"/>
+      <w:r>
+        <w:t>In order to</w:t>
+      </w:r>
+      <w:proofErr w:type="gramEnd"/>
+      <w:r>
+        <w:t xml:space="preserve"> </w:t>
+      </w:r>
+      <w:r>
+        <w:t>answer</w:t>
+      </w:r>
+      <w:r>
+        <w:t xml:space="preserve"> </w:t>
+      </w:r>
+      <w:r>
+        <w:t>t</w:t>
+      </w:r>
+      <w:r>
+        <w:t>he research question previous to the development of the</w:t>
+      </w:r>
+      <w:r>
+        <w:t xml:space="preserve"> project, the following resources were used:</w:t>
+      </w:r>
+      <w:r>
+        <w:t xml:space="preserve"> </w:t>
+      </w:r>
+    </w:p>
+    <w:p>
+      <w:pPr>
+        <w:pStyle w:val="ListParagraph"/>
+        <w:numPr>
+          <w:ilvl w:val="0"/>
+          <w:numId w:val="1"/>
+        </w:numPr>
+      </w:pPr>
+      <w:r>
+        <w:t>GitHub</w:t>
+      </w:r>
+    </w:p>
+    <w:p>
+      <w:pPr>
+        <w:pStyle w:val="ListParagraph"/>
+        <w:numPr>
+          <w:ilvl w:val="0"/>
+          <w:numId w:val="1"/>
+        </w:numPr>
+      </w:pPr>
+      <w:r>
+        <w:t>Science Direct</w:t>
+      </w:r>
+    </w:p>
+    <w:p>
+      <w:pPr>
+        <w:pStyle w:val="ListParagraph"/>
+        <w:numPr>
+          <w:ilvl w:val="0"/>
+          <w:numId w:val="1"/>
+        </w:numPr>
+      </w:pPr>
+      <w:r>
+        <w:t>Google Scholar</w:t>
+      </w:r>
+    </w:p>
+    <w:p>
+      <w:pPr>
+        <w:pStyle w:val="ListParagraph"/>
+        <w:numPr>
+          <w:ilvl w:val="0"/>
+          <w:numId w:val="1"/>
+        </w:numPr>
+      </w:pPr>
+      <w:r>
+        <w:t>Research Gate</w:t>
+      </w:r>
+    </w:p>
+    <w:p>
+      <w:r>
+        <w:t xml:space="preserve">From the results, NUMBER were papers and projects that used </w:t>
+      </w:r>
+      <w:proofErr w:type="spellStart"/>
+      <w:r>
+        <w:t>Javascript</w:t>
+      </w:r>
+      <w:proofErr w:type="spellEnd"/>
+      <w:r>
+        <w:t xml:space="preserve"> as the main programming language used for module development, NUMBER used Java, NUMBER used Python and finally NUMBER used PHP or any other language. Overall, the papers can be categorized on the type of results that are obtained which are based mainly on environmental data, data retrieval from environmental agencies, visualizations applications that used Google Maps or other web services for deployment. The following figure summarizes the </w:t>
+      </w:r>
+      <w:r>
+        <w:t>number</w:t>
+      </w:r>
+      <w:r>
+        <w:t xml:space="preserve"> of papers that were reviewed </w:t>
+      </w:r>
+      <w:proofErr w:type="gramStart"/>
+      <w:r>
+        <w:t>previous to</w:t>
+      </w:r>
+      <w:proofErr w:type="gramEnd"/>
+      <w:r>
+        <w:t xml:space="preserve"> the development of </w:t>
+      </w:r>
+      <w:proofErr w:type="spellStart"/>
+      <w:r>
+        <w:t>Hydrolang</w:t>
+      </w:r>
+      <w:proofErr w:type="spellEnd"/>
+      <w:r>
+        <w:t>.</w:t>
+      </w:r>
+      <w:r>
+        <w:t xml:space="preserve"> </w:t>
+      </w:r>
+    </w:p>
+    <w:p>
+      <w:r>
         <w:t xml:space="preserve">Object oriented architecture has been </w:t>
       </w:r>
       <w:r>
@@ -297,6 +529,7 @@
     </w:p>
     <w:p>
       <w:r>
+        <w:lastRenderedPageBreak/>
         <w:t>“</w:t>
       </w:r>
       <w:r>
@@ -486,32 +719,115 @@
         <w:t>code was obtained</w:t>
       </w:r>
       <w:r>
-        <w:t xml:space="preserve">; thus, a decision was made to work within the library creating code wrapping of objects to access the functionalities on lower levels. </w:t>
-      </w:r>
+        <w:t xml:space="preserve">; thus, a decision was made to work within the library creating code wrapping of objects to access the functionalities on lower levels. This was achieved by implementing a modular approach </w:t>
+      </w:r>
+      <w:r>
+        <w:t xml:space="preserve">which allows for the protection of the execution context of the given modules and </w:t>
+      </w:r>
+      <w:r>
+        <w:t>deliver</w:t>
+      </w:r>
+      <w:r>
+        <w:t xml:space="preserve"> to the public just was needed to expose. In general, the following is the modular tree which the library follows:</w:t>
+      </w:r>
+    </w:p>
+    <w:p>
+      <w:pPr>
+        <w:pStyle w:val="ListParagraph"/>
+        <w:numPr>
+          <w:ilvl w:val="0"/>
+          <w:numId w:val="1"/>
+        </w:numPr>
+      </w:pPr>
+      <w:r>
+        <w:t xml:space="preserve">Object mutability in </w:t>
+      </w:r>
+      <w:r>
+        <w:t>JavaScript</w:t>
+      </w:r>
+      <w:r>
+        <w:t>. “Objects inherit from objects. What could be more object oriented than that?”</w:t>
+      </w:r>
+    </w:p>
+    <w:p>
+      <w:pPr>
+        <w:pStyle w:val="ListParagraph"/>
+        <w:numPr>
+          <w:ilvl w:val="0"/>
+          <w:numId w:val="1"/>
+        </w:numPr>
+      </w:pPr>
+      <w:r>
+        <w:t>Inheritance from classes has been used using the ECMA6 version, instead of creating prototype which would require for doing instantiation for each function that is required to be used.</w:t>
+      </w:r>
+    </w:p>
+    <w:p>
+      <w:pPr>
+        <w:pStyle w:val="ListParagraph"/>
+        <w:numPr>
+          <w:ilvl w:val="0"/>
+          <w:numId w:val="1"/>
+        </w:numPr>
+      </w:pPr>
+      <w:r>
+        <w:t xml:space="preserve">Object initialization using object or array is also used within the library for the creation of new </w:t>
+      </w:r>
+      <w:r>
+        <w:t>objects</w:t>
+      </w:r>
+      <w:r>
+        <w:t xml:space="preserve"> that can be used by the client. </w:t>
+      </w:r>
+    </w:p>
+    <w:p>
+      <w:pPr>
+        <w:pStyle w:val="ListParagraph"/>
+        <w:numPr>
+          <w:ilvl w:val="0"/>
+          <w:numId w:val="1"/>
+        </w:numPr>
+      </w:pPr>
+      <w:r>
+        <w:t>Functions are considered objects.</w:t>
+      </w:r>
+    </w:p>
+    <w:p>
+      <w:pPr>
+        <w:pStyle w:val="ListParagraph"/>
+        <w:numPr>
+          <w:ilvl w:val="0"/>
+          <w:numId w:val="1"/>
+        </w:numPr>
+      </w:pPr>
+      <w:r>
+        <w:t xml:space="preserve">Inheritance in </w:t>
+      </w:r>
+      <w:r>
+        <w:t>JavaScript</w:t>
+      </w:r>
+      <w:r>
+        <w:t xml:space="preserve"> is covered by delegation automatism bound the </w:t>
+      </w:r>
+      <w:proofErr w:type="spellStart"/>
+      <w:r>
+        <w:t>the</w:t>
+      </w:r>
+      <w:proofErr w:type="spellEnd"/>
+      <w:r>
+        <w:t xml:space="preserve"> prototype property of constructor functions.</w:t>
+      </w:r>
+    </w:p>
+    <w:p>
+      <w:pPr>
+        <w:pStyle w:val="ListParagraph"/>
+        <w:numPr>
+          <w:ilvl w:val="0"/>
+          <w:numId w:val="1"/>
+        </w:numPr>
+      </w:pPr>
       <w:r>
         <w:lastRenderedPageBreak/>
-        <w:t xml:space="preserve">This was achieved by implementing a modular approach </w:t>
-      </w:r>
-      <w:r>
-        <w:t xml:space="preserve">which allows for the protection of the execution context of the given modules and </w:t>
-      </w:r>
-      <w:r>
-        <w:t>deliver</w:t>
-      </w:r>
-      <w:r>
-        <w:t xml:space="preserve"> to the public just was needed to expose. In general, the following is the modular tree which the library follows:</w:t>
-      </w:r>
-    </w:p>
-    <w:p>
-      <w:pPr>
-        <w:pStyle w:val="ListParagraph"/>
-        <w:numPr>
-          <w:ilvl w:val="0"/>
-          <w:numId w:val="1"/>
-        </w:numPr>
-      </w:pPr>
-      <w:r>
-        <w:t xml:space="preserve">Object mutability in </w:t>
+        <w:t xml:space="preserve">Important to mention within the review for </w:t>
       </w:r>
       <w:proofErr w:type="spellStart"/>
       <w:r>
@@ -519,98 +835,6 @@
       </w:r>
       <w:proofErr w:type="spellEnd"/>
       <w:r>
-        <w:t>. “Objects inherit from objects. What could be more object oriented than that?”</w:t>
-      </w:r>
-    </w:p>
-    <w:p>
-      <w:pPr>
-        <w:pStyle w:val="ListParagraph"/>
-        <w:numPr>
-          <w:ilvl w:val="0"/>
-          <w:numId w:val="1"/>
-        </w:numPr>
-      </w:pPr>
-      <w:r>
-        <w:t>Inheritance from classes has been used using the ECMA6 version, instead of creating prototype which would require for doing instantiation for each function that is required to be used.</w:t>
-      </w:r>
-    </w:p>
-    <w:p>
-      <w:pPr>
-        <w:pStyle w:val="ListParagraph"/>
-        <w:numPr>
-          <w:ilvl w:val="0"/>
-          <w:numId w:val="1"/>
-        </w:numPr>
-      </w:pPr>
-      <w:r>
-        <w:t xml:space="preserve">Object initialization using object or array is also used within the library for the creation of new </w:t>
-      </w:r>
-      <w:proofErr w:type="spellStart"/>
-      <w:r>
-        <w:t>obejcts</w:t>
-      </w:r>
-      <w:proofErr w:type="spellEnd"/>
-      <w:r>
-        <w:t xml:space="preserve"> that can be used by the client. </w:t>
-      </w:r>
-    </w:p>
-    <w:p>
-      <w:pPr>
-        <w:pStyle w:val="ListParagraph"/>
-        <w:numPr>
-          <w:ilvl w:val="0"/>
-          <w:numId w:val="1"/>
-        </w:numPr>
-      </w:pPr>
-      <w:r>
-        <w:t>Functions are considered objects.</w:t>
-      </w:r>
-    </w:p>
-    <w:p>
-      <w:pPr>
-        <w:pStyle w:val="ListParagraph"/>
-        <w:numPr>
-          <w:ilvl w:val="0"/>
-          <w:numId w:val="1"/>
-        </w:numPr>
-      </w:pPr>
-      <w:r>
-        <w:t xml:space="preserve">Inheritance in </w:t>
-      </w:r>
-      <w:proofErr w:type="spellStart"/>
-      <w:r>
-        <w:t>javascript</w:t>
-      </w:r>
-      <w:proofErr w:type="spellEnd"/>
-      <w:r>
-        <w:t xml:space="preserve"> is covered by delegation automatism bound the </w:t>
-      </w:r>
-      <w:proofErr w:type="spellStart"/>
-      <w:r>
-        <w:t>the</w:t>
-      </w:r>
-      <w:proofErr w:type="spellEnd"/>
-      <w:r>
-        <w:t xml:space="preserve"> prototype property of constructor functions.</w:t>
-      </w:r>
-    </w:p>
-    <w:p>
-      <w:pPr>
-        <w:pStyle w:val="ListParagraph"/>
-        <w:numPr>
-          <w:ilvl w:val="0"/>
-          <w:numId w:val="1"/>
-        </w:numPr>
-      </w:pPr>
-      <w:r>
-        <w:t xml:space="preserve">Important to mention within the review for </w:t>
-      </w:r>
-      <w:proofErr w:type="spellStart"/>
-      <w:r>
-        <w:t>javascript</w:t>
-      </w:r>
-      <w:proofErr w:type="spellEnd"/>
-      <w:r>
         <w:t xml:space="preserve"> development: event loop and how the stack works for working with different functions within a class.</w:t>
       </w:r>
     </w:p>
@@ -666,6 +890,18 @@
       </w:pPr>
       <w:r>
         <w:t>Ajax.js</w:t>
+      </w:r>
+    </w:p>
+    <w:p>
+      <w:pPr>
+        <w:pStyle w:val="ListParagraph"/>
+        <w:numPr>
+          <w:ilvl w:val="0"/>
+          <w:numId w:val="1"/>
+        </w:numPr>
+      </w:pPr>
+      <w:r>
+        <w:t>Google</w:t>
       </w:r>
     </w:p>
     <w:p>
@@ -831,7 +1067,193 @@
     </w:p>
     <w:p>
       <w:r>
+        <w:t>Components</w:t>
+      </w:r>
+    </w:p>
+    <w:p>
+      <w:r>
+        <w:t>The library was developed mainly on the interoperability of modules that enables the user to use</w:t>
+      </w:r>
+      <w:r>
+        <w:t xml:space="preserve"> all the functionalities from the components independently without requiring much dependency and removing possible future inheritance issues. This means that the user </w:t>
+      </w:r>
+      <w:proofErr w:type="gramStart"/>
+      <w:r>
+        <w:t>is able to</w:t>
+      </w:r>
+      <w:proofErr w:type="gramEnd"/>
+      <w:r>
+        <w:t xml:space="preserve"> use data retrieved using the functionalities on the library or use </w:t>
+      </w:r>
+      <w:r>
+        <w:t>external files to perform statistical, hydrological or visual analyzes on data.</w:t>
+      </w:r>
+      <w:r>
+        <w:t xml:space="preserve"> Each component is explained on the following parts.</w:t>
+      </w:r>
+    </w:p>
+    <w:p>
+      <w:r>
+        <w:t>Data</w:t>
+      </w:r>
+    </w:p>
+    <w:p>
+      <w:r>
+        <w:t>Functionalities</w:t>
+      </w:r>
+    </w:p>
+    <w:p>
+      <w:r>
+        <w:t xml:space="preserve">The data component is subdivided in the data.js module which handles the data queries coming as inputs from the user; datasources.js which is used to export the source parameters from the data components and the data sources folder which contains JSON files that contain the </w:t>
+      </w:r>
+      <w:r>
         <w:lastRenderedPageBreak/>
+        <w:t xml:space="preserve">necessary query information to retrieve data from different sources. As of August 2020, the sources available within </w:t>
+      </w:r>
+      <w:proofErr w:type="spellStart"/>
+      <w:r>
+        <w:t>Hydrolang</w:t>
+      </w:r>
+      <w:proofErr w:type="spellEnd"/>
+      <w:r>
+        <w:t xml:space="preserve"> are the following:</w:t>
+      </w:r>
+    </w:p>
+    <w:p>
+      <w:pPr>
+        <w:pStyle w:val="ListParagraph"/>
+        <w:numPr>
+          <w:ilvl w:val="0"/>
+          <w:numId w:val="1"/>
+        </w:numPr>
+      </w:pPr>
+      <w:r>
+        <w:t>FEMA</w:t>
+      </w:r>
+    </w:p>
+    <w:p>
+      <w:pPr>
+        <w:pStyle w:val="ListParagraph"/>
+        <w:numPr>
+          <w:ilvl w:val="0"/>
+          <w:numId w:val="1"/>
+        </w:numPr>
+      </w:pPr>
+      <w:r>
+        <w:t>USGS</w:t>
+      </w:r>
+    </w:p>
+    <w:p>
+      <w:pPr>
+        <w:pStyle w:val="ListParagraph"/>
+        <w:numPr>
+          <w:ilvl w:val="0"/>
+          <w:numId w:val="1"/>
+        </w:numPr>
+      </w:pPr>
+      <w:r>
+        <w:t>NETATMO</w:t>
+      </w:r>
+    </w:p>
+    <w:p>
+      <w:pPr>
+        <w:pStyle w:val="ListParagraph"/>
+        <w:numPr>
+          <w:ilvl w:val="0"/>
+          <w:numId w:val="1"/>
+        </w:numPr>
+      </w:pPr>
+      <w:r>
+        <w:t>EEA</w:t>
+      </w:r>
+    </w:p>
+    <w:p>
+      <w:r>
+        <w:t>The interoperability of each component is described in the following diagram:</w:t>
+      </w:r>
+    </w:p>
+    <w:p/>
+    <w:p>
+      <w:r>
+        <w:t>Uses</w:t>
+      </w:r>
+    </w:p>
+    <w:p>
+      <w:r>
+        <w:t>The data module is located on the 3</w:t>
+      </w:r>
+      <w:r>
+        <w:rPr>
+          <w:vertAlign w:val="superscript"/>
+        </w:rPr>
+        <w:t>rd</w:t>
+      </w:r>
+      <w:r>
+        <w:t xml:space="preserve"> level of the chaining, right after the declaration of a new </w:t>
+      </w:r>
+      <w:proofErr w:type="spellStart"/>
+      <w:r>
+        <w:t>Hydrolang</w:t>
+      </w:r>
+      <w:proofErr w:type="spellEnd"/>
+      <w:r>
+        <w:t xml:space="preserve"> object from the functions in the second level. the following is an example of the implementation of the data module:</w:t>
+      </w:r>
+    </w:p>
+    <w:p>
+      <w:pPr>
+        <w:jc w:val="center"/>
+      </w:pPr>
+      <w:r>
+        <w:rPr>
+          <w:noProof/>
+        </w:rPr>
+        <w:drawing>
+          <wp:inline distT="0" distB="0" distL="0" distR="0" wp14:anchorId="13E81591" wp14:editId="49900AA8">
+            <wp:extent cx="4676775" cy="3524250"/>
+            <wp:effectExtent l="0" t="0" r="9525" b="0"/>
+            <wp:docPr id="1" name="Picture 1"/>
+            <wp:cNvGraphicFramePr>
+              <a:graphicFrameLocks xmlns:a="http://schemas.openxmlformats.org/drawingml/2006/main" noChangeAspect="1"/>
+            </wp:cNvGraphicFramePr>
+            <a:graphic xmlns:a="http://schemas.openxmlformats.org/drawingml/2006/main">
+              <a:graphicData uri="http://schemas.openxmlformats.org/drawingml/2006/picture">
+                <pic:pic xmlns:pic="http://schemas.openxmlformats.org/drawingml/2006/picture">
+                  <pic:nvPicPr>
+                    <pic:cNvPr id="1" name=""/>
+                    <pic:cNvPicPr/>
+                  </pic:nvPicPr>
+                  <pic:blipFill>
+                    <a:blip r:embed="rId6"/>
+                    <a:stretch>
+                      <a:fillRect/>
+                    </a:stretch>
+                  </pic:blipFill>
+                  <pic:spPr>
+                    <a:xfrm>
+                      <a:off x="0" y="0"/>
+                      <a:ext cx="4676775" cy="3524250"/>
+                    </a:xfrm>
+                    <a:prstGeom prst="rect">
+                      <a:avLst/>
+                    </a:prstGeom>
+                  </pic:spPr>
+                </pic:pic>
+              </a:graphicData>
+            </a:graphic>
+          </wp:inline>
+        </w:drawing>
+      </w:r>
+    </w:p>
+    <w:p>
+      <w:r>
+        <w:t>Chainage command</w:t>
+      </w:r>
+    </w:p>
+    <w:p/>
+    <w:p/>
+    <w:p>
+      <w:r>
         <w:t>Conclusions/Discussion</w:t>
       </w:r>
     </w:p>
@@ -842,6 +1264,7 @@
     </w:p>
     <w:p>
       <w:r>
+        <w:lastRenderedPageBreak/>
         <w:t>Ideas to explore</w:t>
       </w:r>
     </w:p>
@@ -901,6 +1324,17 @@
           <w:numId w:val="1"/>
         </w:numPr>
       </w:pPr>
+      <w:proofErr w:type="spellStart"/>
+      <w:r>
+        <w:t>Depejdencies</w:t>
+      </w:r>
+      <w:proofErr w:type="spellEnd"/>
+      <w:r>
+        <w:t xml:space="preserve"> between components must be declared on top of the files that are used, using ECMAScript 6 </w:t>
+      </w:r>
+      <w:r>
+        <w:t xml:space="preserve">import syntax. </w:t>
+      </w:r>
     </w:p>
     <w:p/>
     <w:p/>
@@ -1796,7 +2230,7 @@
     <b:MonthAccessed>May</b:MonthAccessed>
     <b:DayAccessed>24</b:DayAccessed>
     <b:URL>https://api.jquery.com/</b:URL>
-    <b:RefOrder>2</b:RefOrder>
+    <b:RefOrder>3</b:RefOrder>
   </b:Source>
   <b:Source>
     <b:Tag>Und20</b:Tag>
@@ -1813,7 +2247,7 @@
     <b:MonthAccessed>May</b:MonthAccessed>
     <b:DayAccessed>24</b:DayAccessed>
     <b:URL>https://underscorejs.org/</b:URL>
-    <b:RefOrder>3</b:RefOrder>
+    <b:RefOrder>4</b:RefOrder>
   </b:Source>
   <b:Source>
     <b:Tag>Eng17</b:Tag>
@@ -1836,13 +2270,34 @@
     <b:MonthAccessed>May</b:MonthAccessed>
     <b:DayAccessed>24</b:DayAccessed>
     <b:URL>http://es6-features.org/#ClassInheritance</b:URL>
+    <b:RefOrder>2</b:RefOrder>
+  </b:Source>
+  <b:Source>
+    <b:Tag>Pun17</b:Tag>
+    <b:SourceType>InternetSite</b:SourceType>
+    <b:Guid>{50BF573C-6AFD-4C2C-93C5-A108D92B0B85}</b:Guid>
+    <b:Author>
+      <b:Author>
+        <b:NameList>
+          <b:Person>
+            <b:Last>Punchatz</b:Last>
+            <b:First>Charles</b:First>
+          </b:Person>
+        </b:NameList>
+      </b:Author>
+    </b:Author>
+    <b:Title>How JavaScript Became the Dominant Language of the Web</b:Title>
+    <b:Year>2017</b:Year>
+    <b:YearAccessed>2020</b:YearAccessed>
+    <b:MonthAccessed>May</b:MonthAccessed>
+    <b:URL>https://www.lform.com/blog/post/how-javascript-became-the-dominant-language-of-the-web</b:URL>
     <b:RefOrder>1</b:RefOrder>
   </b:Source>
 </b:Sources>
 </file>
 
 <file path=customXml/itemProps1.xml><?xml version="1.0" encoding="utf-8"?>
-<ds:datastoreItem xmlns:ds="http://schemas.openxmlformats.org/officeDocument/2006/customXml" ds:itemID="{8B1BC5B9-972F-4B31-9166-F87544E6E1E9}">
+<ds:datastoreItem xmlns:ds="http://schemas.openxmlformats.org/officeDocument/2006/customXml" ds:itemID="{656B3FE6-E337-4694-A7FF-A322CFDBD957}">
   <ds:schemaRefs>
     <ds:schemaRef ds:uri="http://schemas.openxmlformats.org/officeDocument/2006/bibliography"/>
   </ds:schemaRefs>

--- a/Thesis.docx
+++ b/Thesis.docx
@@ -349,6 +349,7 @@
           <w:id w:val="556363392"/>
           <w:citation/>
         </w:sdtPr>
+        <w:sdtEndPr/>
         <w:sdtContent>
           <w:r>
             <w:fldChar w:fldCharType="begin"/>
@@ -1089,7 +1090,10 @@
         <w:t>external files to perform statistical, hydrological or visual analyzes on data.</w:t>
       </w:r>
       <w:r>
-        <w:t xml:space="preserve"> Each component is explained on the following parts.</w:t>
+        <w:t xml:space="preserve"> Each component </w:t>
+      </w:r>
+      <w:r>
+        <w:t>has dependencies that differ on the functions accessed within as well as the usage of different frameworks.</w:t>
       </w:r>
     </w:p>
     <w:p>
@@ -1104,11 +1108,11 @@
     </w:p>
     <w:p>
       <w:r>
-        <w:t xml:space="preserve">The data component is subdivided in the data.js module which handles the data queries coming as inputs from the user; datasources.js which is used to export the source parameters from the data components and the data sources folder which contains JSON files that contain the </w:t>
+        <w:t xml:space="preserve">The data component is subdivided in the data.js module which handles the data queries coming as inputs from the user; datasources.js which is used to export the source parameters from the </w:t>
       </w:r>
       <w:r>
         <w:lastRenderedPageBreak/>
-        <w:t xml:space="preserve">necessary query information to retrieve data from different sources. As of August 2020, the sources available within </w:t>
+        <w:t xml:space="preserve">data components and the data sources folder which contains JSON files that contain the necessary query information to retrieve data from different sources. As of August 2020, the sources available within </w:t>
       </w:r>
       <w:proofErr w:type="spellStart"/>
       <w:r>
@@ -1169,17 +1173,104 @@
     </w:p>
     <w:p>
       <w:r>
-        <w:t>The interoperability of each component is described in the following diagram:</w:t>
-      </w:r>
-    </w:p>
-    <w:p/>
-    <w:p>
-      <w:r>
-        <w:t>Uses</w:t>
-      </w:r>
-    </w:p>
-    <w:p>
-      <w:r>
+        <w:t xml:space="preserve">The </w:t>
+      </w:r>
+      <w:r>
+        <w:t>connectivity of the module</w:t>
+      </w:r>
+      <w:r>
+        <w:t xml:space="preserve"> described in the following diagram</w:t>
+      </w:r>
+      <w:r>
+        <w:t xml:space="preserve">. </w:t>
+      </w:r>
+      <w:r>
+        <w:t>It is important to notice that datasources.js was created as a library exporter only to call on the different types of sources that are available on the library.</w:t>
+      </w:r>
+    </w:p>
+    <w:p>
+      <w:pPr>
+        <w:jc w:val="center"/>
+      </w:pPr>
+      <w:r>
+        <w:rPr>
+          <w:noProof/>
+        </w:rPr>
+        <w:drawing>
+          <wp:inline distT="0" distB="0" distL="0" distR="0" wp14:anchorId="3E104191" wp14:editId="10B01C50">
+            <wp:extent cx="3419475" cy="3200400"/>
+            <wp:effectExtent l="0" t="0" r="9525" b="0"/>
+            <wp:docPr id="3" name="Picture 3"/>
+            <wp:cNvGraphicFramePr>
+              <a:graphicFrameLocks xmlns:a="http://schemas.openxmlformats.org/drawingml/2006/main" noChangeAspect="1"/>
+            </wp:cNvGraphicFramePr>
+            <a:graphic xmlns:a="http://schemas.openxmlformats.org/drawingml/2006/main">
+              <a:graphicData uri="http://schemas.openxmlformats.org/drawingml/2006/picture">
+                <pic:pic xmlns:pic="http://schemas.openxmlformats.org/drawingml/2006/picture">
+                  <pic:nvPicPr>
+                    <pic:cNvPr id="1" name=""/>
+                    <pic:cNvPicPr/>
+                  </pic:nvPicPr>
+                  <pic:blipFill>
+                    <a:blip r:embed="rId6"/>
+                    <a:stretch>
+                      <a:fillRect/>
+                    </a:stretch>
+                  </pic:blipFill>
+                  <pic:spPr>
+                    <a:xfrm>
+                      <a:off x="0" y="0"/>
+                      <a:ext cx="3419475" cy="3200400"/>
+                    </a:xfrm>
+                    <a:prstGeom prst="rect">
+                      <a:avLst/>
+                    </a:prstGeom>
+                  </pic:spPr>
+                </pic:pic>
+              </a:graphicData>
+            </a:graphic>
+          </wp:inline>
+        </w:drawing>
+      </w:r>
+    </w:p>
+    <w:p>
+      <w:r>
+        <w:t xml:space="preserve">The main module, data.js, is composed of a retrieve function using as parameters a callback function and a parameter object that is used depending on the type of data source that is to be obtained. It uses </w:t>
+      </w:r>
+      <w:proofErr w:type="spellStart"/>
+      <w:r>
+        <w:t>JQuery</w:t>
+      </w:r>
+      <w:proofErr w:type="spellEnd"/>
+      <w:r>
+        <w:t xml:space="preserve"> to call on the properties that the data object has and compare them to the source</w:t>
+      </w:r>
+      <w:r>
+        <w:t xml:space="preserve"> and see if the data is available. If it is available</w:t>
+      </w:r>
+      <w:r>
+        <w:t xml:space="preserve">, it uses a get function to obtain the data </w:t>
+      </w:r>
+      <w:r>
+        <w:t>on a JSON format and if it not available, then displays an error stating that “No data has been found for given specifications.”</w:t>
+      </w:r>
+      <w:r>
+        <w:t xml:space="preserve"> </w:t>
+      </w:r>
+    </w:p>
+    <w:p>
+      <w:r>
+        <w:t>The transform function is also included inside the data.js file, which contains commands to transform the data downloaded or any data that the user has and transform it into CSV, XML or JSON so that it can be used in further analyses.</w:t>
+      </w:r>
+    </w:p>
+    <w:p>
+      <w:r>
+        <w:t>Use example</w:t>
+      </w:r>
+    </w:p>
+    <w:p>
+      <w:r>
+        <w:lastRenderedPageBreak/>
         <w:t>The data module is located on the 3</w:t>
       </w:r>
       <w:r>
@@ -1197,7 +1288,18 @@
       </w:r>
       <w:proofErr w:type="spellEnd"/>
       <w:r>
-        <w:t xml:space="preserve"> object from the functions in the second level. the following is an example of the implementation of the data module:</w:t>
+        <w:t xml:space="preserve"> object from the functions in the second level. the following is an example of the implementation of the data module</w:t>
+      </w:r>
+      <w:r>
+        <w:t xml:space="preserve">. Notice that the user must create an object that is adaptable to the data retrieval sources that </w:t>
+      </w:r>
+      <w:proofErr w:type="spellStart"/>
+      <w:r>
+        <w:t>Hydrolang</w:t>
+      </w:r>
+      <w:proofErr w:type="spellEnd"/>
+      <w:r>
+        <w:t xml:space="preserve"> supports.</w:t>
       </w:r>
     </w:p>
     <w:p>
@@ -1224,7 +1326,7 @@
                     <pic:cNvPicPr/>
                   </pic:nvPicPr>
                   <pic:blipFill>
-                    <a:blip r:embed="rId6"/>
+                    <a:blip r:embed="rId7"/>
                     <a:stretch>
                       <a:fillRect/>
                     </a:stretch>
@@ -1247,11 +1349,27 @@
     </w:p>
     <w:p>
       <w:r>
-        <w:t>Chainage command</w:t>
+        <w:t>The object created for retrieving data will yield a raw object file that will be on the available format that the source can provide. Simultaneously, the user can use the data transformation function to change the data into the formats that the library supports (CSV, JSON, XML, ASCII).</w:t>
+      </w:r>
+    </w:p>
+    <w:p>
+      <w:r>
+        <w:t>Analyze</w:t>
+      </w:r>
+    </w:p>
+    <w:p>
+      <w:r>
+        <w:t>Functionalities</w:t>
+      </w:r>
+    </w:p>
+    <w:p>
+      <w:r>
+        <w:t>Use example</w:t>
       </w:r>
     </w:p>
     <w:p/>
     <w:p/>
+    <w:p/>
     <w:p>
       <w:r>
         <w:t>Conclusions/Discussion</w:t>
@@ -1264,19 +1382,19 @@
     </w:p>
     <w:p>
       <w:r>
+        <w:t>Ideas to explore</w:t>
+      </w:r>
+    </w:p>
+    <w:p>
+      <w:pPr>
+        <w:pStyle w:val="ListParagraph"/>
+        <w:numPr>
+          <w:ilvl w:val="0"/>
+          <w:numId w:val="1"/>
+        </w:numPr>
+      </w:pPr>
+      <w:r>
         <w:lastRenderedPageBreak/>
-        <w:t>Ideas to explore</w:t>
-      </w:r>
-    </w:p>
-    <w:p>
-      <w:pPr>
-        <w:pStyle w:val="ListParagraph"/>
-        <w:numPr>
-          <w:ilvl w:val="0"/>
-          <w:numId w:val="1"/>
-        </w:numPr>
-      </w:pPr>
-      <w:r>
         <w:t xml:space="preserve">What is the name of the approach which professor Demir has taking in regard of using the modules of </w:t>
       </w:r>
       <w:proofErr w:type="spellStart"/>
@@ -1915,6 +2033,18 @@
       <w:contextualSpacing/>
     </w:pPr>
   </w:style>
+  <w:style w:type="character" w:styleId="Hyperlink">
+    <w:name w:val="Hyperlink"/>
+    <w:basedOn w:val="DefaultParagraphFont"/>
+    <w:uiPriority w:val="99"/>
+    <w:semiHidden/>
+    <w:unhideWhenUsed/>
+    <w:rsid w:val="009115E1"/>
+    <w:rPr>
+      <w:color w:val="0000FF"/>
+      <w:u w:val="single"/>
+    </w:rPr>
+  </w:style>
 </w:styles>
 </file>
 
@@ -2297,7 +2427,7 @@
 </file>
 
 <file path=customXml/itemProps1.xml><?xml version="1.0" encoding="utf-8"?>
-<ds:datastoreItem xmlns:ds="http://schemas.openxmlformats.org/officeDocument/2006/customXml" ds:itemID="{656B3FE6-E337-4694-A7FF-A322CFDBD957}">
+<ds:datastoreItem xmlns:ds="http://schemas.openxmlformats.org/officeDocument/2006/customXml" ds:itemID="{EE65C421-7D0A-4DB9-983D-5DFDD9C9393D}">
   <ds:schemaRefs>
     <ds:schemaRef ds:uri="http://schemas.openxmlformats.org/officeDocument/2006/bibliography"/>
   </ds:schemaRefs>
